--- a/Kilgour_Alastair_S2221119.docx
+++ b/Kilgour_Alastair_S2221119.docx
@@ -85,11 +85,33 @@
     <w:p>
       <w:pPr>
         <w:rPr>
-          <w:b/>
-          <w:bCs/>
           <w:sz w:val="24"/>
           <w:szCs w:val="24"/>
-          <w:u w:val="single"/>
+        </w:rPr>
+      </w:pPr>
+      <w:r>
+        <w:rPr>
+          <w:sz w:val="24"/>
+          <w:szCs w:val="24"/>
+        </w:rPr>
+        <w:t xml:space="preserve">Project: </w:t>
+      </w:r>
+      <w:hyperlink r:id="rId4" w:history="1">
+        <w:r>
+          <w:rPr>
+            <w:rStyle w:val="Hyperlink"/>
+            <w:sz w:val="24"/>
+            <w:szCs w:val="24"/>
+          </w:rPr>
+          <w:t>https://github.com/akilgour350/MobDevCwk</w:t>
+        </w:r>
+      </w:hyperlink>
+    </w:p>
+    <w:p>
+      <w:pPr>
+        <w:rPr>
+          <w:sz w:val="24"/>
+          <w:szCs w:val="24"/>
         </w:rPr>
       </w:pPr>
       <w:r>
@@ -99,6 +121,52 @@
         </w:rPr>
         <w:t xml:space="preserve">Video: </w:t>
       </w:r>
+      <w:hyperlink r:id="rId5" w:history="1">
+        <w:r>
+          <w:rPr>
+            <w:rStyle w:val="Hyperlink"/>
+            <w:sz w:val="24"/>
+            <w:szCs w:val="24"/>
+          </w:rPr>
+          <w:t>https://github.com/akilgour350/MobDevCwk/blob/main/Kilgour_Alastair_S2221119_video.mp4</w:t>
+        </w:r>
+      </w:hyperlink>
+    </w:p>
+    <w:p>
+      <w:pPr>
+        <w:rPr>
+          <w:sz w:val="24"/>
+          <w:szCs w:val="24"/>
+        </w:rPr>
+      </w:pPr>
+      <w:r>
+        <w:rPr>
+          <w:sz w:val="24"/>
+          <w:szCs w:val="24"/>
+        </w:rPr>
+        <w:t xml:space="preserve">APK: </w:t>
+      </w:r>
+      <w:hyperlink r:id="rId6" w:history="1">
+        <w:r>
+          <w:rPr>
+            <w:rStyle w:val="Hyperlink"/>
+            <w:sz w:val="24"/>
+            <w:szCs w:val="24"/>
+          </w:rPr>
+          <w:t>https://github.com/akilgour350/MobDevCwk/blob/main/app-debug.apk</w:t>
+        </w:r>
+      </w:hyperlink>
+    </w:p>
+    <w:p>
+      <w:pPr>
+        <w:rPr>
+          <w:b/>
+          <w:bCs/>
+          <w:sz w:val="24"/>
+          <w:szCs w:val="24"/>
+          <w:u w:val="single"/>
+        </w:rPr>
+      </w:pPr>
       <w:r>
         <w:rPr>
           <w:b/>
@@ -332,7 +400,6 @@
               </w:rPr>
               <w:t xml:space="preserve">The application will load onto </w:t>
             </w:r>
-            <w:proofErr w:type="spellStart"/>
             <w:r>
               <w:rPr>
                 <w:i/>
@@ -340,40 +407,14 @@
                 <w:sz w:val="24"/>
                 <w:szCs w:val="24"/>
               </w:rPr>
-              <w:t>activity_main</w:t>
-            </w:r>
-            <w:proofErr w:type="spellEnd"/>
-            <w:r>
-              <w:rPr>
-                <w:i/>
-                <w:iCs/>
-                <w:sz w:val="24"/>
-                <w:szCs w:val="24"/>
-              </w:rPr>
-              <w:t xml:space="preserve"> </w:t>
-            </w:r>
-            <w:r>
-              <w:rPr>
-                <w:sz w:val="24"/>
-                <w:szCs w:val="24"/>
-              </w:rPr>
-              <w:t xml:space="preserve">and data will load (shown by </w:t>
-            </w:r>
-            <w:proofErr w:type="spellStart"/>
-            <w:r>
-              <w:rPr>
-                <w:sz w:val="24"/>
-                <w:szCs w:val="24"/>
-              </w:rPr>
-              <w:t>SnackBar</w:t>
-            </w:r>
-            <w:proofErr w:type="spellEnd"/>
-            <w:r>
-              <w:rPr>
-                <w:sz w:val="24"/>
-                <w:szCs w:val="24"/>
-              </w:rPr>
-              <w:t xml:space="preserve"> at bottom)</w:t>
+              <w:t xml:space="preserve">activity_main </w:t>
+            </w:r>
+            <w:r>
+              <w:rPr>
+                <w:sz w:val="24"/>
+                <w:szCs w:val="24"/>
+              </w:rPr>
+              <w:t>and data will load (shown by SnackBar at bottom)</w:t>
             </w:r>
           </w:p>
         </w:tc>
@@ -461,23 +502,7 @@
                 <w:sz w:val="24"/>
                 <w:szCs w:val="24"/>
               </w:rPr>
-              <w:t xml:space="preserve">The data will refresh, shown by the </w:t>
-            </w:r>
-            <w:proofErr w:type="spellStart"/>
-            <w:r>
-              <w:rPr>
-                <w:sz w:val="24"/>
-                <w:szCs w:val="24"/>
-              </w:rPr>
-              <w:t>SnackBar</w:t>
-            </w:r>
-            <w:proofErr w:type="spellEnd"/>
-            <w:r>
-              <w:rPr>
-                <w:sz w:val="24"/>
-                <w:szCs w:val="24"/>
-              </w:rPr>
-              <w:t xml:space="preserve"> at the bottom.</w:t>
+              <w:t>The data will refresh, shown by the SnackBar at the bottom.</w:t>
             </w:r>
           </w:p>
         </w:tc>
@@ -565,23 +590,7 @@
                 <w:sz w:val="24"/>
                 <w:szCs w:val="24"/>
               </w:rPr>
-              <w:t>The layout will rotate with all views remaining visible (</w:t>
-            </w:r>
-            <w:proofErr w:type="spellStart"/>
-            <w:r>
-              <w:rPr>
-                <w:sz w:val="24"/>
-                <w:szCs w:val="24"/>
-              </w:rPr>
-              <w:t>ie</w:t>
-            </w:r>
-            <w:proofErr w:type="spellEnd"/>
-            <w:r>
-              <w:rPr>
-                <w:sz w:val="24"/>
-                <w:szCs w:val="24"/>
-              </w:rPr>
-              <w:t>. not overlapping).</w:t>
+              <w:t>The layout will rotate with all views remaining visible (ie. not overlapping).</w:t>
             </w:r>
           </w:p>
         </w:tc>
@@ -664,21 +673,12 @@
                 <w:szCs w:val="24"/>
               </w:rPr>
             </w:pPr>
-            <w:proofErr w:type="spellStart"/>
-            <w:r>
-              <w:rPr>
-                <w:sz w:val="24"/>
-                <w:szCs w:val="24"/>
-              </w:rPr>
-              <w:t>BrowseEarthquakes</w:t>
-            </w:r>
-            <w:proofErr w:type="spellEnd"/>
-            <w:r>
-              <w:rPr>
-                <w:sz w:val="24"/>
-                <w:szCs w:val="24"/>
-              </w:rPr>
-              <w:t xml:space="preserve"> activity loads with colour-coded list of earthquakes.</w:t>
+            <w:r>
+              <w:rPr>
+                <w:sz w:val="24"/>
+                <w:szCs w:val="24"/>
+              </w:rPr>
+              <w:t>BrowseEarthquakes activity loads with colour-coded list of earthquakes.</w:t>
             </w:r>
           </w:p>
         </w:tc>
@@ -761,21 +761,12 @@
                 <w:szCs w:val="24"/>
               </w:rPr>
             </w:pPr>
-            <w:proofErr w:type="spellStart"/>
-            <w:r>
-              <w:rPr>
-                <w:sz w:val="24"/>
-                <w:szCs w:val="24"/>
-              </w:rPr>
-              <w:t>MoreInfo</w:t>
-            </w:r>
-            <w:proofErr w:type="spellEnd"/>
-            <w:r>
-              <w:rPr>
-                <w:sz w:val="24"/>
-                <w:szCs w:val="24"/>
-              </w:rPr>
-              <w:t xml:space="preserve"> activity loads with the information about that earthquake.</w:t>
+            <w:r>
+              <w:rPr>
+                <w:sz w:val="24"/>
+                <w:szCs w:val="24"/>
+              </w:rPr>
+              <w:t>MoreInfo activity loads with the information about that earthquake.</w:t>
             </w:r>
           </w:p>
         </w:tc>
@@ -843,23 +834,7 @@
                 <w:sz w:val="24"/>
                 <w:szCs w:val="24"/>
               </w:rPr>
-              <w:t xml:space="preserve">On the </w:t>
-            </w:r>
-            <w:proofErr w:type="spellStart"/>
-            <w:r>
-              <w:rPr>
-                <w:sz w:val="24"/>
-                <w:szCs w:val="24"/>
-              </w:rPr>
-              <w:t>BrowseEarthquake</w:t>
-            </w:r>
-            <w:proofErr w:type="spellEnd"/>
-            <w:r>
-              <w:rPr>
-                <w:sz w:val="24"/>
-                <w:szCs w:val="24"/>
-              </w:rPr>
-              <w:t xml:space="preserve"> activity, click “Search” without entering any data.</w:t>
+              <w:t>On the BrowseEarthquake activity, click “Search” without entering any data.</w:t>
             </w:r>
           </w:p>
         </w:tc>
@@ -947,23 +922,7 @@
                 <w:sz w:val="24"/>
                 <w:szCs w:val="24"/>
               </w:rPr>
-              <w:t xml:space="preserve">On the </w:t>
-            </w:r>
-            <w:proofErr w:type="spellStart"/>
-            <w:r>
-              <w:rPr>
-                <w:sz w:val="24"/>
-                <w:szCs w:val="24"/>
-              </w:rPr>
-              <w:t>BrowseEarthquake</w:t>
-            </w:r>
-            <w:proofErr w:type="spellEnd"/>
-            <w:r>
-              <w:rPr>
-                <w:sz w:val="24"/>
-                <w:szCs w:val="24"/>
-              </w:rPr>
-              <w:t xml:space="preserve"> activity, enter “Oban” and click “Search”.</w:t>
+              <w:t>On the BrowseEarthquake activity, enter “Oban” and click “Search”.</w:t>
             </w:r>
           </w:p>
         </w:tc>
@@ -1051,23 +1010,7 @@
                 <w:sz w:val="24"/>
                 <w:szCs w:val="24"/>
               </w:rPr>
-              <w:t xml:space="preserve">On the </w:t>
-            </w:r>
-            <w:proofErr w:type="spellStart"/>
-            <w:r>
-              <w:rPr>
-                <w:sz w:val="24"/>
-                <w:szCs w:val="24"/>
-              </w:rPr>
-              <w:t>BrowseEarthquake</w:t>
-            </w:r>
-            <w:proofErr w:type="spellEnd"/>
-            <w:r>
-              <w:rPr>
-                <w:sz w:val="24"/>
-                <w:szCs w:val="24"/>
-              </w:rPr>
-              <w:t xml:space="preserve"> activity, select “Date” search option and enter “23 Mar</w:t>
+              <w:t>On the BrowseEarthquake activity, select “Date” search option and enter “23 Mar</w:t>
             </w:r>
             <w:r>
               <w:rPr>
@@ -1184,23 +1127,7 @@
                 <w:sz w:val="24"/>
                 <w:szCs w:val="24"/>
               </w:rPr>
-              <w:t xml:space="preserve">On the </w:t>
-            </w:r>
-            <w:proofErr w:type="spellStart"/>
-            <w:r>
-              <w:rPr>
-                <w:sz w:val="24"/>
-                <w:szCs w:val="24"/>
-              </w:rPr>
-              <w:t>MainActivity</w:t>
-            </w:r>
-            <w:proofErr w:type="spellEnd"/>
-            <w:r>
-              <w:rPr>
-                <w:sz w:val="24"/>
-                <w:szCs w:val="24"/>
-              </w:rPr>
-              <w:t>, click one of the “Interesting Earthquakes”.</w:t>
+              <w:t>On the MainActivity, click one of the “Interesting Earthquakes”.</w:t>
             </w:r>
           </w:p>
         </w:tc>
@@ -1220,23 +1147,7 @@
                 <w:sz w:val="24"/>
                 <w:szCs w:val="24"/>
               </w:rPr>
-              <w:t xml:space="preserve">Earthquake will open in </w:t>
-            </w:r>
-            <w:proofErr w:type="spellStart"/>
-            <w:r>
-              <w:rPr>
-                <w:sz w:val="24"/>
-                <w:szCs w:val="24"/>
-              </w:rPr>
-              <w:t>MoreInfo</w:t>
-            </w:r>
-            <w:proofErr w:type="spellEnd"/>
-            <w:r>
-              <w:rPr>
-                <w:sz w:val="24"/>
-                <w:szCs w:val="24"/>
-              </w:rPr>
-              <w:t xml:space="preserve"> activity with map displaying position.</w:t>
+              <w:t>Earthquake will open in MoreInfo activity with map displaying position.</w:t>
             </w:r>
           </w:p>
         </w:tc>
@@ -1319,21 +1230,12 @@
                 <w:szCs w:val="24"/>
               </w:rPr>
             </w:pPr>
-            <w:proofErr w:type="spellStart"/>
-            <w:r>
-              <w:rPr>
-                <w:sz w:val="24"/>
-                <w:szCs w:val="24"/>
-              </w:rPr>
-              <w:t>MoreInfo</w:t>
-            </w:r>
-            <w:proofErr w:type="spellEnd"/>
-            <w:r>
-              <w:rPr>
-                <w:sz w:val="24"/>
-                <w:szCs w:val="24"/>
-              </w:rPr>
-              <w:t xml:space="preserve"> activity changes to landscape mode with map displayed next to data.</w:t>
+            <w:r>
+              <w:rPr>
+                <w:sz w:val="24"/>
+                <w:szCs w:val="24"/>
+              </w:rPr>
+              <w:t>MoreInfo activity changes to landscape mode with map displayed next to data.</w:t>
             </w:r>
             <w:r>
               <w:rPr>
@@ -1408,23 +1310,7 @@
                 <w:sz w:val="24"/>
                 <w:szCs w:val="24"/>
               </w:rPr>
-              <w:t xml:space="preserve">Disconnect device from internet and click “Refresh Data” on </w:t>
-            </w:r>
-            <w:proofErr w:type="spellStart"/>
-            <w:r>
-              <w:rPr>
-                <w:sz w:val="24"/>
-                <w:szCs w:val="24"/>
-              </w:rPr>
-              <w:t>MainActivity</w:t>
-            </w:r>
-            <w:proofErr w:type="spellEnd"/>
-            <w:r>
-              <w:rPr>
-                <w:sz w:val="24"/>
-                <w:szCs w:val="24"/>
-              </w:rPr>
-              <w:t>.</w:t>
+              <w:t>Disconnect device from internet and click “Refresh Data” on MainActivity.</w:t>
             </w:r>
           </w:p>
         </w:tc>
@@ -1939,6 +1825,29 @@
       </w:tblBorders>
     </w:tblPr>
   </w:style>
+  <w:style w:type="character" w:styleId="Hyperlink">
+    <w:name w:val="Hyperlink"/>
+    <w:basedOn w:val="DefaultParagraphFont"/>
+    <w:uiPriority w:val="99"/>
+    <w:unhideWhenUsed/>
+    <w:rsid w:val="00C034A9"/>
+    <w:rPr>
+      <w:color w:val="0563C1" w:themeColor="hyperlink"/>
+      <w:u w:val="single"/>
+    </w:rPr>
+  </w:style>
+  <w:style w:type="character" w:styleId="UnresolvedMention">
+    <w:name w:val="Unresolved Mention"/>
+    <w:basedOn w:val="DefaultParagraphFont"/>
+    <w:uiPriority w:val="99"/>
+    <w:semiHidden/>
+    <w:unhideWhenUsed/>
+    <w:rsid w:val="00C034A9"/>
+    <w:rPr>
+      <w:color w:val="605E5C"/>
+      <w:shd w:val="clear" w:color="auto" w:fill="E1DFDD"/>
+    </w:rPr>
+  </w:style>
 </w:styles>
 </file>
 
